--- a/Take Home Coding Assignment.docx
+++ b/Take Home Coding Assignment.docx
@@ -42,48 +42,29 @@
       </w:r>
       <w:r>
         <w:br/>
-      </w:r>
-      <w:r>
-        <w:t>Ideally, a coded solution for this problem should take an hour or two. The problem is also broken up into two parts. If for whatever reason you can get Part 1 working, but not Part 2, please deliver the working Part 1, and separately the code attempted for</w:t>
-      </w:r>
-      <w:r>
-        <w:t xml:space="preserve"> Part 2.</w:t>
+        <w:t>Ideally, a coded solution for this problem should take an hour or two. The problem is also broken up into two parts. If for whatever reason you can get Part 1 working, but not Part 2, please deliver the working Part 1, and separately the code attempted for Part 2.</w:t>
       </w:r>
       <w:r>
         <w:br/>
       </w:r>
       <w:r>
         <w:br/>
-        <w:t xml:space="preserve">Feel free to solve this problem in any language you want, but please make sure the code can compile, </w:t>
-      </w:r>
-      <w:proofErr w:type="gramStart"/>
-      <w:r>
-        <w:t>run</w:t>
-      </w:r>
-      <w:proofErr w:type="gramEnd"/>
-      <w:r>
-        <w:t xml:space="preserve"> and pass along any instructions needed to compile-run your code. And email us back the code in a ZIP file, or a link to a git-repo.</w:t>
+        <w:t>Feel free to solve this problem in any language you want, but please make sure the code can compile, run and pass along any instructions needed to compile-run your code. And email us back the code in a ZIP file, or a link to a git-repo.</w:t>
       </w:r>
       <w:r>
         <w:br/>
       </w:r>
       <w:r>
         <w:br/>
-        <w:t>Feel fre</w:t>
-      </w:r>
-      <w:r>
-        <w:t>e to reach out to us if you need some clarification. And please, refrain from Googling the problem. We’re more interested in seeing how you code &amp; solve this, and not just the “right” answer.</w:t>
-      </w:r>
-    </w:p>
-    <w:p>
-      <w:pPr>
-        <w:pStyle w:val="NormalWeb"/>
-      </w:pPr>
-      <w:r>
-        <w:t>Here is your test data (note - this is different data then what’</w:t>
-      </w:r>
-      <w:r>
-        <w:t>s shown in the problem):</w:t>
+        <w:t>Feel free to reach out to us if you need some clarification. And please, refrain from Googling the problem. We’re more interested in seeing how you code &amp; solve this, and not just the “right” answer.</w:t>
+      </w:r>
+    </w:p>
+    <w:p>
+      <w:pPr>
+        <w:pStyle w:val="NormalWeb"/>
+      </w:pPr>
+      <w:r>
+        <w:t>Here is your test data (note - this is different data then what’s shown in the problem):</w:t>
       </w:r>
     </w:p>
     <w:p>
@@ -91,13 +72,7 @@
         <w:pStyle w:val="media-group"/>
       </w:pPr>
       <w:r>
-        <w:t>3,4,1,1,5,1,3,1,1,3,5,1,1,5,3,2,4,2,2,2,1,1,1,1,5,1,1,1,1,1,3,1,1,5,4,1,1,1,4,1,1,1,1,2,3,2,5,1,5,1,2,1,1,1,4,1,1,1,1,3,1,1,3,1,1,1,1,1,1,2,3,4,2,1,3,1,1,2,1,1,2,1,5,2,1,1,1,1,1,1,4,1,1,1,1,5,1,4,1,1,1,3,3,1,3,1,3,1,4,1,1,1,1,1,4,5</w:t>
-      </w:r>
-      <w:r>
-        <w:t>,1,1,3,2,2,5,5,4,3,1,2,1,1,1,4,1,3,4,1,1,1,1,2,1,1,3,2,1,1,1,1,1,4,1,1,1,4,4,5,2,1,1,1,1,1,2,4,2,1,1,1,2,1,1,2,1,5,1,5,2,5,5,1,1,3,1,4,1,1,1,1,1,1,1,4,1,1,4,1,1,1,1,1,2,1,2,1,1,1,5,1,1,3,5,1,1,5,5,3,5,3,4,1,1,1,3,1,1,3,1,1,1,1,1,1,5,1,3,1,5,1,1,4,1,3,1,1,1</w:t>
-      </w:r>
-      <w:r>
-        <w:t>,2,1,1,1,2,1,5,1,1,1,1,4,1,3,2,3,4,1,3,5,3,4,1,4,4,4,1,3,2,4,1,4,1,1,2,1,3,1,5,5,1,5,1,1,1,5,2,1,2,3,1,4,3,3,4,3</w:t>
+        <w:t>3,4,1,1,5,1,3,1,1,3,5,1,1,5,3,2,4,2,2,2,1,1,1,1,5,1,1,1,1,1,3,1,1,5,4,1,1,1,4,1,1,1,1,2,3,2,5,1,5,1,2,1,1,1,4,1,1,1,1,3,1,1,3,1,1,1,1,1,1,2,3,4,2,1,3,1,1,2,1,1,2,1,5,2,1,1,1,1,1,1,4,1,1,1,1,5,1,4,1,1,1,3,3,1,3,1,3,1,4,1,1,1,1,1,4,5,1,1,3,2,2,5,5,4,3,1,2,1,1,1,4,1,3,4,1,1,1,1,2,1,1,3,2,1,1,1,1,1,4,1,1,1,4,4,5,2,1,1,1,1,1,2,4,2,1,1,1,2,1,1,2,1,5,1,5,2,5,5,1,1,3,1,4,1,1,1,1,1,1,1,4,1,1,4,1,1,1,1,1,2,1,2,1,1,1,5,1,1,3,5,1,1,5,5,3,5,3,4,1,1,1,3,1,1,3,1,1,1,1,1,1,5,1,3,1,5,1,1,4,1,3,1,1,1,2,1,1,1,2,1,5,1,1,1,1,4,1,3,2,3,4,1,3,5,3,4,1,4,4,4,1,3,2,4,1,4,1,1,2,1,3,1,5,5,1,5,1,1,1,5,2,1,2,3,1,4,3,3,4,3</w:t>
       </w:r>
     </w:p>
     <w:p>
@@ -128,10 +103,7 @@
         <w:pStyle w:val="NormalWeb"/>
       </w:pPr>
       <w:r>
-        <w:t>A massive school of glowing lanternfish swims past. They must spawn quickly to reach such large numbers - maybe</w:t>
-      </w:r>
-      <w:r>
-        <w:t> </w:t>
+        <w:t>A massive school of glowing lanternfish swims past. They must spawn quickly to reach such large numbers - maybe </w:t>
       </w:r>
       <w:r>
         <w:rPr>
@@ -171,13 +143,7 @@
         <w:rPr>
           <w:rStyle w:val="Emphasis"/>
         </w:rPr>
-        <w:t>the nu</w:t>
-      </w:r>
-      <w:r>
-        <w:rPr>
-          <w:rStyle w:val="Emphasis"/>
-        </w:rPr>
-        <w:t>mber of days until it creates a new lanternfish</w:t>
+        <w:t>the number of days until it creates a new lanternfish</w:t>
       </w:r>
       <w:r>
         <w:t>.</w:t>
@@ -205,10 +171,7 @@
         <w:pStyle w:val="NormalWeb"/>
       </w:pPr>
       <w:r>
-        <w:t>So, suppose you have a lanternfish with an i</w:t>
-      </w:r>
-      <w:r>
-        <w:t>nternal timer value of </w:t>
+        <w:t>So, suppose you have a lanternfish with an internal timer value of </w:t>
       </w:r>
       <w:r>
         <w:rPr>
@@ -301,10 +264,7 @@
         <w:t>6</w:t>
       </w:r>
       <w:r>
-        <w:t>, and it would cre</w:t>
-      </w:r>
-      <w:r>
-        <w:t>ate a </w:t>
+        <w:t>, and it would create a </w:t>
       </w:r>
       <w:r>
         <w:rPr>
@@ -384,10 +344,7 @@
         <w:t>7</w:t>
       </w:r>
       <w:r>
-        <w:t> </w:t>
-      </w:r>
-      <w:r>
-        <w:t>(because </w:t>
+        <w:t> (because </w:t>
       </w:r>
       <w:r>
         <w:rPr>
@@ -413,18 +370,7 @@
         <w:pStyle w:val="NormalWeb"/>
       </w:pPr>
       <w:r>
-        <w:t>Realizing what you're trying to do, the submarine automatically produces a list of the ages of sever</w:t>
-      </w:r>
-      <w:r>
-        <w:t>al hundred nearby lanternfish (</w:t>
-      </w:r>
-      <w:proofErr w:type="spellStart"/>
-      <w:r>
-        <w:t>ie</w:t>
-      </w:r>
-      <w:proofErr w:type="spellEnd"/>
-      <w:r>
-        <w:t xml:space="preserve">. the provided fish.txt file). </w:t>
+        <w:t xml:space="preserve">Realizing what you're trying to do, the submarine automatically produces a list of the ages of several hundred nearby lanternfish (ie. the provided fish.txt file). </w:t>
       </w:r>
       <w:r>
         <w:br/>
@@ -485,10 +431,7 @@
         <w:t>4</w:t>
       </w:r>
       <w:r>
-        <w:t>, and so on until</w:t>
-      </w:r>
-      <w:r>
-        <w:t xml:space="preserve"> the fifth fish, which has an internal timer of </w:t>
+        <w:t>, and so on until the fifth fish, which has an internal timer of </w:t>
       </w:r>
       <w:r>
         <w:rPr>
@@ -514,13 +457,8 @@
         <w:pStyle w:val="HTMLPreformatted"/>
         <w:divId w:val="1899393471"/>
       </w:pPr>
-      <w:proofErr w:type="gramStart"/>
-      <w:r>
-        <w:t>After  1</w:t>
-      </w:r>
-      <w:proofErr w:type="gramEnd"/>
-      <w:r>
-        <w:t xml:space="preserve"> day:  2,3,2,0,1</w:t>
+      <w:r>
+        <w:t>After  1 day:  2,3,2,0,1</w:t>
       </w:r>
     </w:p>
     <w:p>
@@ -528,13 +466,8 @@
         <w:pStyle w:val="HTMLPreformatted"/>
         <w:divId w:val="1899393471"/>
       </w:pPr>
-      <w:proofErr w:type="gramStart"/>
-      <w:r>
-        <w:t>After  2</w:t>
-      </w:r>
-      <w:proofErr w:type="gramEnd"/>
-      <w:r>
-        <w:t xml:space="preserve"> days: 1,2,1,6,0,8</w:t>
+      <w:r>
+        <w:t>After  2 days: 1,2,1,6,0,8</w:t>
       </w:r>
     </w:p>
     <w:p>
@@ -542,13 +475,8 @@
         <w:pStyle w:val="HTMLPreformatted"/>
         <w:divId w:val="1899393471"/>
       </w:pPr>
-      <w:proofErr w:type="gramStart"/>
-      <w:r>
-        <w:t>After  3</w:t>
-      </w:r>
-      <w:proofErr w:type="gramEnd"/>
-      <w:r>
-        <w:t xml:space="preserve"> days: 0,1,0,5,6,7,8</w:t>
+      <w:r>
+        <w:t>After  3 days: 0,1,0,5,6,7,8</w:t>
       </w:r>
     </w:p>
     <w:p>
@@ -556,16 +484,8 @@
         <w:pStyle w:val="HTMLPreformatted"/>
         <w:divId w:val="1899393471"/>
       </w:pPr>
-      <w:proofErr w:type="gramStart"/>
-      <w:r>
-        <w:t xml:space="preserve">After  </w:t>
-      </w:r>
-      <w:r>
-        <w:t>4</w:t>
-      </w:r>
-      <w:proofErr w:type="gramEnd"/>
-      <w:r>
-        <w:t xml:space="preserve"> days: 6,0,6,4,5,6,7,8,8</w:t>
+      <w:r>
+        <w:t>After  4 days: 6,0,6,4,5,6,7,8,8</w:t>
       </w:r>
     </w:p>
     <w:p>
@@ -573,13 +493,8 @@
         <w:pStyle w:val="HTMLPreformatted"/>
         <w:divId w:val="1899393471"/>
       </w:pPr>
-      <w:proofErr w:type="gramStart"/>
-      <w:r>
-        <w:t>After  5</w:t>
-      </w:r>
-      <w:proofErr w:type="gramEnd"/>
-      <w:r>
-        <w:t xml:space="preserve"> days: 5,6,5,3,4,5,6,7,7,8</w:t>
+      <w:r>
+        <w:t>After  5 days: 5,6,5,3,4,5,6,7,7,8</w:t>
       </w:r>
     </w:p>
     <w:p>
@@ -587,13 +502,8 @@
         <w:pStyle w:val="HTMLPreformatted"/>
         <w:divId w:val="1899393471"/>
       </w:pPr>
-      <w:proofErr w:type="gramStart"/>
-      <w:r>
-        <w:t>After  6</w:t>
-      </w:r>
-      <w:proofErr w:type="gramEnd"/>
-      <w:r>
-        <w:t xml:space="preserve"> days: 4,5,4,2,3,4,5,6,6,7</w:t>
+      <w:r>
+        <w:t>After  6 days: 4,5,4,2,3,4,5,6,6,7</w:t>
       </w:r>
     </w:p>
     <w:p>
@@ -601,13 +511,8 @@
         <w:pStyle w:val="HTMLPreformatted"/>
         <w:divId w:val="1899393471"/>
       </w:pPr>
-      <w:proofErr w:type="gramStart"/>
-      <w:r>
-        <w:t>After  7</w:t>
-      </w:r>
-      <w:proofErr w:type="gramEnd"/>
-      <w:r>
-        <w:t xml:space="preserve"> days: 3,4,3,1,2,3,4,5,5,6</w:t>
+      <w:r>
+        <w:t>After  7 days: 3,4,3,1,2,3,4,5,5,6</w:t>
       </w:r>
     </w:p>
     <w:p>
@@ -615,13 +520,8 @@
         <w:pStyle w:val="HTMLPreformatted"/>
         <w:divId w:val="1899393471"/>
       </w:pPr>
-      <w:proofErr w:type="gramStart"/>
-      <w:r>
-        <w:t>After  8</w:t>
-      </w:r>
-      <w:proofErr w:type="gramEnd"/>
-      <w:r>
-        <w:t xml:space="preserve"> days: 2,3,2,0,1,2,3,4,4,5</w:t>
+      <w:r>
+        <w:t>After  8 days: 2,3,2,0,1,2,3,4,4,5</w:t>
       </w:r>
     </w:p>
     <w:p>
@@ -629,13 +529,8 @@
         <w:pStyle w:val="HTMLPreformatted"/>
         <w:divId w:val="1899393471"/>
       </w:pPr>
-      <w:proofErr w:type="gramStart"/>
-      <w:r>
-        <w:t>After  9</w:t>
-      </w:r>
-      <w:proofErr w:type="gramEnd"/>
-      <w:r>
-        <w:t xml:space="preserve"> days: 1,2,1,6,0,1,2,3,3,4,8</w:t>
+      <w:r>
+        <w:t>After  9 days: 1,2,1,6,0,1,2,3,3,4,8</w:t>
       </w:r>
     </w:p>
     <w:p>
@@ -653,10 +548,7 @@
         <w:divId w:val="1899393471"/>
       </w:pPr>
       <w:r>
-        <w:t>After 11 days:</w:t>
-      </w:r>
-      <w:r>
-        <w:t xml:space="preserve"> 6,0,6,4,5,6,0,1,1,2,6,7,8,8,8</w:t>
+        <w:t>After 11 days: 6,0,6,4,5,6,0,1,1,2,6,7,8,8,8</w:t>
       </w:r>
     </w:p>
     <w:p>
@@ -701,10 +593,7 @@
         <w:divId w:val="1899393471"/>
       </w:pPr>
       <w:r>
-        <w:t>After 16 days</w:t>
-      </w:r>
-      <w:r>
-        <w:t>: 1,2,1,6,0,1,2,3,3,4,1,2,3,3,3,4,4,5,5,6,8</w:t>
+        <w:t>After 16 days: 1,2,1,6,0,1,2,3,3,4,1,2,3,3,3,4,4,5,5,6,8</w:t>
       </w:r>
     </w:p>
     <w:p>
@@ -775,10 +664,7 @@
         <w:t>8</w:t>
       </w:r>
       <w:r>
-        <w:t> to the end of the list, while each other nu</w:t>
-      </w:r>
-      <w:r>
-        <w:t>mber decreases by 1 if it was present at the start of the day.</w:t>
+        <w:t> to the end of the list, while each other number decreases by 1 if it was present at the start of the day.</w:t>
       </w:r>
     </w:p>
     <w:p>
@@ -880,27 +766,7 @@
         <w:rPr>
           <w:rStyle w:val="Emphasis"/>
         </w:rPr>
-        <w:t xml:space="preserve">Given the data in the provided, how </w:t>
-      </w:r>
-      <w:proofErr w:type="gramStart"/>
-      <w:r>
-        <w:rPr>
-          <w:rStyle w:val="Emphasis"/>
-        </w:rPr>
-        <w:t>many</w:t>
-      </w:r>
-      <w:proofErr w:type="gramEnd"/>
-      <w:r>
-        <w:rPr>
-          <w:rStyle w:val="Emphasis"/>
-        </w:rPr>
-        <w:t xml:space="preserve"> lanter</w:t>
-      </w:r>
-      <w:r>
-        <w:rPr>
-          <w:rStyle w:val="Emphasis"/>
-        </w:rPr>
-        <w:t>nfish would there be after 80 days?</w:t>
+        <w:t>Given the data in the provided, how many lanternfish would there be after 80 days?</w:t>
       </w:r>
     </w:p>
     <w:p>
@@ -926,7 +792,16 @@
         </w:tabs>
       </w:pPr>
       <w:r>
-        <w:t>379414</w:t>
+        <w:t>379</w:t>
+      </w:r>
+      <w:r>
+        <w:t>,</w:t>
+      </w:r>
+      <w:r>
+        <w:t>414</w:t>
+      </w:r>
+      <w:r>
+        <w:t xml:space="preserve"> fish</w:t>
       </w:r>
     </w:p>
     <w:p>
@@ -1032,27 +907,7 @@
         <w:rPr>
           <w:rStyle w:val="Emphasis"/>
         </w:rPr>
-        <w:t xml:space="preserve">Given </w:t>
-      </w:r>
-      <w:r>
-        <w:rPr>
-          <w:rStyle w:val="Emphasis"/>
-        </w:rPr>
-        <w:t xml:space="preserve">the data in the provided, how </w:t>
-      </w:r>
-      <w:proofErr w:type="gramStart"/>
-      <w:r>
-        <w:rPr>
-          <w:rStyle w:val="Emphasis"/>
-        </w:rPr>
-        <w:t>many</w:t>
-      </w:r>
-      <w:proofErr w:type="gramEnd"/>
-      <w:r>
-        <w:rPr>
-          <w:rStyle w:val="Emphasis"/>
-        </w:rPr>
-        <w:t xml:space="preserve"> lanternfish would there be after 256 days?</w:t>
+        <w:t>Given the data in the provided, how many lanternfish would there be after 256 days?</w:t>
       </w:r>
     </w:p>
     <w:p>
@@ -1267,6 +1122,11 @@
           <w:tab w:val="left" w:pos="13740"/>
           <w:tab w:val="left" w:pos="14656"/>
         </w:tabs>
+        <w:rPr>
+          <w:rStyle w:val="Emphasis"/>
+          <w:i w:val="0"/>
+          <w:iCs w:val="0"/>
+        </w:rPr>
       </w:pPr>
       <w:r>
         <w:rPr>
@@ -1324,6 +1184,305 @@
         </w:rPr>
         <w:t xml:space="preserve"> and change fish would be needed to “fill up” the entire ocean. Not accounting for the water displacement that would occur. </w:t>
       </w:r>
+    </w:p>
+    <w:p>
+      <w:pPr>
+        <w:pStyle w:val="NormalWeb"/>
+        <w:tabs>
+          <w:tab w:val="left" w:pos="916"/>
+          <w:tab w:val="left" w:pos="1832"/>
+          <w:tab w:val="left" w:pos="2748"/>
+          <w:tab w:val="left" w:pos="3664"/>
+          <w:tab w:val="left" w:pos="4580"/>
+          <w:tab w:val="left" w:pos="5496"/>
+          <w:tab w:val="left" w:pos="6412"/>
+          <w:tab w:val="left" w:pos="7328"/>
+          <w:tab w:val="left" w:pos="8244"/>
+          <w:tab w:val="left" w:pos="9160"/>
+          <w:tab w:val="left" w:pos="10076"/>
+          <w:tab w:val="left" w:pos="10992"/>
+          <w:tab w:val="left" w:pos="11908"/>
+          <w:tab w:val="left" w:pos="12824"/>
+          <w:tab w:val="left" w:pos="13740"/>
+          <w:tab w:val="left" w:pos="14656"/>
+        </w:tabs>
+        <w:rPr>
+          <w:rStyle w:val="Emphasis"/>
+          <w:i w:val="0"/>
+          <w:iCs w:val="0"/>
+        </w:rPr>
+      </w:pPr>
+      <w:r>
+        <w:rPr>
+          <w:rStyle w:val="Emphasis"/>
+          <w:i w:val="0"/>
+          <w:iCs w:val="0"/>
+        </w:rPr>
+        <w:t xml:space="preserve">At 256 days, </w:t>
+      </w:r>
+      <w:r>
+        <w:rPr>
+          <w:rStyle w:val="Emphasis"/>
+          <w:i w:val="0"/>
+          <w:iCs w:val="0"/>
+        </w:rPr>
+        <w:t>1</w:t>
+      </w:r>
+      <w:r>
+        <w:rPr>
+          <w:rStyle w:val="Emphasis"/>
+          <w:i w:val="0"/>
+          <w:iCs w:val="0"/>
+        </w:rPr>
+        <w:t>.</w:t>
+      </w:r>
+      <w:r>
+        <w:rPr>
+          <w:rStyle w:val="Emphasis"/>
+          <w:i w:val="0"/>
+          <w:iCs w:val="0"/>
+        </w:rPr>
+        <w:t>705</w:t>
+      </w:r>
+      <w:r>
+        <w:rPr>
+          <w:rStyle w:val="Emphasis"/>
+          <w:i w:val="0"/>
+          <w:iCs w:val="0"/>
+        </w:rPr>
+        <w:t>e-12 (</w:t>
+      </w:r>
+      <w:r>
+        <w:rPr>
+          <w:rStyle w:val="Emphasis"/>
+          <w:i w:val="0"/>
+          <w:iCs w:val="0"/>
+        </w:rPr>
+        <w:t>1</w:t>
+      </w:r>
+      <w:r>
+        <w:rPr>
+          <w:rStyle w:val="Emphasis"/>
+          <w:i w:val="0"/>
+          <w:iCs w:val="0"/>
+        </w:rPr>
+        <w:t>,</w:t>
+      </w:r>
+      <w:r>
+        <w:rPr>
+          <w:rStyle w:val="Emphasis"/>
+          <w:i w:val="0"/>
+          <w:iCs w:val="0"/>
+        </w:rPr>
+        <w:t>705</w:t>
+      </w:r>
+      <w:r>
+        <w:rPr>
+          <w:rStyle w:val="Emphasis"/>
+          <w:i w:val="0"/>
+          <w:iCs w:val="0"/>
+        </w:rPr>
+        <w:t>,</w:t>
+      </w:r>
+      <w:r>
+        <w:rPr>
+          <w:rStyle w:val="Emphasis"/>
+          <w:i w:val="0"/>
+          <w:iCs w:val="0"/>
+        </w:rPr>
+        <w:t>008</w:t>
+      </w:r>
+      <w:r>
+        <w:rPr>
+          <w:rStyle w:val="Emphasis"/>
+          <w:i w:val="0"/>
+          <w:iCs w:val="0"/>
+        </w:rPr>
+        <w:t>,</w:t>
+      </w:r>
+      <w:r>
+        <w:rPr>
+          <w:rStyle w:val="Emphasis"/>
+          <w:i w:val="0"/>
+          <w:iCs w:val="0"/>
+        </w:rPr>
+        <w:t>562</w:t>
+      </w:r>
+      <w:r>
+        <w:rPr>
+          <w:rStyle w:val="Emphasis"/>
+          <w:i w:val="0"/>
+          <w:iCs w:val="0"/>
+        </w:rPr>
+        <w:t>,</w:t>
+      </w:r>
+      <w:r>
+        <w:rPr>
+          <w:rStyle w:val="Emphasis"/>
+          <w:i w:val="0"/>
+          <w:iCs w:val="0"/>
+        </w:rPr>
+        <w:t>176</w:t>
+      </w:r>
+      <w:r>
+        <w:rPr>
+          <w:rStyle w:val="Emphasis"/>
+          <w:i w:val="0"/>
+          <w:iCs w:val="0"/>
+        </w:rPr>
+        <w:t xml:space="preserve"> exact) would be in the sea. </w:t>
+      </w:r>
+    </w:p>
+    <w:p>
+      <w:pPr>
+        <w:pStyle w:val="NormalWeb"/>
+        <w:tabs>
+          <w:tab w:val="left" w:pos="916"/>
+          <w:tab w:val="left" w:pos="1832"/>
+          <w:tab w:val="left" w:pos="2748"/>
+          <w:tab w:val="left" w:pos="3664"/>
+          <w:tab w:val="left" w:pos="4580"/>
+          <w:tab w:val="left" w:pos="5496"/>
+          <w:tab w:val="left" w:pos="6412"/>
+          <w:tab w:val="left" w:pos="7328"/>
+          <w:tab w:val="left" w:pos="8244"/>
+          <w:tab w:val="left" w:pos="9160"/>
+          <w:tab w:val="left" w:pos="10076"/>
+          <w:tab w:val="left" w:pos="10992"/>
+          <w:tab w:val="left" w:pos="11908"/>
+          <w:tab w:val="left" w:pos="12824"/>
+          <w:tab w:val="left" w:pos="13740"/>
+          <w:tab w:val="left" w:pos="14656"/>
+        </w:tabs>
+        <w:rPr>
+          <w:rStyle w:val="Emphasis"/>
+          <w:i w:val="0"/>
+          <w:iCs w:val="0"/>
+        </w:rPr>
+      </w:pPr>
+      <w:r>
+        <w:rPr>
+          <w:rStyle w:val="Emphasis"/>
+          <w:i w:val="0"/>
+          <w:iCs w:val="0"/>
+        </w:rPr>
+        <w:t xml:space="preserve">That would mean </w:t>
+      </w:r>
+      <w:r>
+        <w:rPr>
+          <w:rStyle w:val="Emphasis"/>
+          <w:i w:val="0"/>
+          <w:iCs w:val="0"/>
+        </w:rPr>
+        <w:t>1.1546667e+23</w:t>
+      </w:r>
+      <w:r>
+        <w:rPr>
+          <w:rStyle w:val="Emphasis"/>
+          <w:i w:val="0"/>
+          <w:iCs w:val="0"/>
+        </w:rPr>
+        <w:t xml:space="preserve"> more would be needed to “fill up” the entire ocean. </w:t>
+      </w:r>
+    </w:p>
+    <w:p>
+      <w:pPr>
+        <w:pStyle w:val="NormalWeb"/>
+        <w:tabs>
+          <w:tab w:val="left" w:pos="916"/>
+          <w:tab w:val="left" w:pos="1832"/>
+          <w:tab w:val="left" w:pos="2748"/>
+          <w:tab w:val="left" w:pos="3664"/>
+          <w:tab w:val="left" w:pos="4580"/>
+          <w:tab w:val="left" w:pos="5496"/>
+          <w:tab w:val="left" w:pos="6412"/>
+          <w:tab w:val="left" w:pos="7328"/>
+          <w:tab w:val="left" w:pos="8244"/>
+          <w:tab w:val="left" w:pos="9160"/>
+          <w:tab w:val="left" w:pos="10076"/>
+          <w:tab w:val="left" w:pos="10992"/>
+          <w:tab w:val="left" w:pos="11908"/>
+          <w:tab w:val="left" w:pos="12824"/>
+          <w:tab w:val="left" w:pos="13740"/>
+          <w:tab w:val="left" w:pos="14656"/>
+        </w:tabs>
+        <w:rPr>
+          <w:rStyle w:val="Emphasis"/>
+          <w:i w:val="0"/>
+          <w:iCs w:val="0"/>
+        </w:rPr>
+      </w:pPr>
+      <w:r>
+        <w:rPr>
+          <w:rStyle w:val="Emphasis"/>
+          <w:i w:val="0"/>
+          <w:iCs w:val="0"/>
+        </w:rPr>
+        <w:t xml:space="preserve">This would happen at </w:t>
+      </w:r>
+      <w:r>
+        <w:rPr>
+          <w:rStyle w:val="Emphasis"/>
+          <w:i w:val="0"/>
+          <w:iCs w:val="0"/>
+        </w:rPr>
+        <w:t xml:space="preserve">~543 days with a total of </w:t>
+      </w:r>
+      <w:r>
+        <w:rPr>
+          <w:rStyle w:val="Emphasis"/>
+          <w:i w:val="0"/>
+          <w:iCs w:val="0"/>
+        </w:rPr>
+        <w:t>1.2265900362315000915458540476</w:t>
+      </w:r>
+      <w:r>
+        <w:rPr>
+          <w:rStyle w:val="Emphasis"/>
+          <w:i w:val="0"/>
+          <w:iCs w:val="0"/>
+        </w:rPr>
+        <w:t>e+</w:t>
+      </w:r>
+      <w:r>
+        <w:rPr>
+          <w:rStyle w:val="Emphasis"/>
+          <w:i w:val="0"/>
+          <w:iCs w:val="0"/>
+        </w:rPr>
+        <w:t>23</w:t>
+      </w:r>
+      <w:r>
+        <w:rPr>
+          <w:rStyle w:val="Emphasis"/>
+          <w:i w:val="0"/>
+          <w:iCs w:val="0"/>
+        </w:rPr>
+        <w:t xml:space="preserve"> fish in the ocean.</w:t>
+      </w:r>
+    </w:p>
+    <w:p>
+      <w:pPr>
+        <w:pStyle w:val="NormalWeb"/>
+        <w:tabs>
+          <w:tab w:val="left" w:pos="916"/>
+          <w:tab w:val="left" w:pos="1832"/>
+          <w:tab w:val="left" w:pos="2748"/>
+          <w:tab w:val="left" w:pos="3664"/>
+          <w:tab w:val="left" w:pos="4580"/>
+          <w:tab w:val="left" w:pos="5496"/>
+          <w:tab w:val="left" w:pos="6412"/>
+          <w:tab w:val="left" w:pos="7328"/>
+          <w:tab w:val="left" w:pos="8244"/>
+          <w:tab w:val="left" w:pos="9160"/>
+          <w:tab w:val="left" w:pos="10076"/>
+          <w:tab w:val="left" w:pos="10992"/>
+          <w:tab w:val="left" w:pos="11908"/>
+          <w:tab w:val="left" w:pos="12824"/>
+          <w:tab w:val="left" w:pos="13740"/>
+          <w:tab w:val="left" w:pos="14656"/>
+        </w:tabs>
+      </w:pPr>
       <w:r>
         <w:rPr>
           <w:rStyle w:val="Emphasis"/>
@@ -1507,15 +1666,6 @@
   </w:num>
   <w:num w:numId="2">
     <w:abstractNumId w:val="0"/>
-    <w:lvlOverride w:ilvl="0"/>
-    <w:lvlOverride w:ilvl="1"/>
-    <w:lvlOverride w:ilvl="2"/>
-    <w:lvlOverride w:ilvl="3"/>
-    <w:lvlOverride w:ilvl="4"/>
-    <w:lvlOverride w:ilvl="5"/>
-    <w:lvlOverride w:ilvl="6"/>
-    <w:lvlOverride w:ilvl="7"/>
-    <w:lvlOverride w:ilvl="8"/>
   </w:num>
 </w:numbering>
 </file>
